--- a/wc8.docx
+++ b/wc8.docx
@@ -3,6 +3,510 @@
 <w:document xmlns:wpc="http://schemas.microsoft.com/office/word/2010/wordprocessingCanvas" xmlns:cx="http://schemas.microsoft.com/office/drawing/2014/chartex" xmlns:cx1="http://schemas.microsoft.com/office/drawing/2015/9/8/chartex" xmlns:cx2="http://schemas.microsoft.com/office/drawing/2015/10/21/chartex" xmlns:cx3="http://schemas.microsoft.com/office/drawing/2016/5/9/chartex" xmlns:cx4="http://schemas.microsoft.com/office/drawing/2016/5/10/chartex" xmlns:cx5="http://schemas.microsoft.com/office/drawing/2016/5/11/chartex" xmlns:cx6="http://schemas.microsoft.com/office/drawing/2016/5/12/chartex" xmlns:cx7="http://schemas.microsoft.com/office/drawing/2016/5/13/chartex" xmlns:cx8="http://schemas.microsoft.com/office/drawing/2016/5/14/chartex" xmlns:mc="http://schemas.openxmlformats.org/markup-compatibility/2006" xmlns:aink="http://schemas.microsoft.com/office/drawing/2016/ink" xmlns:am3d="http://schemas.microsoft.com/office/drawing/2017/model3d" xmlns:o="urn:schemas-microsoft-com:office:office" xmlns:r="http://schemas.openxmlformats.org/officeDocument/2006/relationships" xmlns:m="http://schemas.openxmlformats.org/officeDocument/2006/math" xmlns:v="urn:schemas-microsoft-com:vml" xmlns:wp14="http://schemas.microsoft.com/office/word/2010/wordprocessingDrawing" xmlns:wp="http://schemas.openxmlformats.org/drawingml/2006/wordprocessingDrawing" xmlns:w10="urn:schemas-microsoft-com:office:word" xmlns:w="http://schemas.openxmlformats.org/wordprocessingml/2006/main" xmlns:w14="http://schemas.microsoft.com/office/word/2010/wordml" xmlns:w15="http://schemas.microsoft.com/office/word/2012/wordml" xmlns:w16cex="http://schemas.microsoft.com/office/word/2018/wordml/cex" xmlns:w16cid="http://schemas.microsoft.com/office/word/2016/wordml/cid" xmlns:w16="http://schemas.microsoft.com/office/word/2018/wordml" xmlns:w16sdtdh="http://schemas.microsoft.com/office/word/2020/wordml/sdtdatahash" xmlns:w16se="http://schemas.microsoft.com/office/word/2015/wordml/symex" xmlns:wpg="http://schemas.microsoft.com/office/word/2010/wordprocessingGroup" xmlns:wpi="http://schemas.microsoft.com/office/word/2010/wordprocessingInk" xmlns:wne="http://schemas.microsoft.com/office/word/2006/wordml" xmlns:wps="http://schemas.microsoft.com/office/word/2010/wordprocessingShape" mc:Ignorable="w14 w15 w16se w16cid w16 w16cex w16sdtdh wp14">
   <w:body>
     <w:p>
+      <w:proofErr w:type="spellStart"/>
+      <w:r>
+        <w:t>Task</w:t>
+      </w:r>
+      <w:proofErr w:type="spellEnd"/>
+      <w:r>
+        <w:t xml:space="preserve"> 2 </w:t>
+      </w:r>
+      <w:proofErr w:type="spellStart"/>
+      <w:r>
+        <w:t>was</w:t>
+      </w:r>
+      <w:proofErr w:type="spellEnd"/>
+      <w:r>
+        <w:t xml:space="preserve"> </w:t>
+      </w:r>
+      <w:proofErr w:type="spellStart"/>
+      <w:r>
+        <w:t>performed</w:t>
+      </w:r>
+      <w:proofErr w:type="spellEnd"/>
+      <w:r>
+        <w:t xml:space="preserve"> </w:t>
+      </w:r>
+      <w:proofErr w:type="spellStart"/>
+      <w:r>
+        <w:t>by</w:t>
+      </w:r>
+      <w:proofErr w:type="spellEnd"/>
+      <w:r>
+        <w:t xml:space="preserve"> </w:t>
+      </w:r>
+      <w:proofErr w:type="spellStart"/>
+      <w:r>
+        <w:t>Volodymyr</w:t>
+      </w:r>
+      <w:proofErr w:type="spellEnd"/>
+      <w:r>
+        <w:t xml:space="preserve"> </w:t>
+      </w:r>
+      <w:proofErr w:type="spellStart"/>
+      <w:r>
+        <w:t>Malamuzh</w:t>
+      </w:r>
+      <w:proofErr w:type="spellEnd"/>
+    </w:p>
+    <w:p>
+      <w:r>
+        <w:t>2.</w:t>
+      </w:r>
+    </w:p>
+    <w:p>
+      <w:r>
+        <w:t>2.1</w:t>
+      </w:r>
+    </w:p>
+    <w:p>
+      <w:r>
+        <w:rPr>
+          <w:noProof/>
+        </w:rPr>
+        <w:drawing>
+          <wp:inline distT="0" distB="0" distL="0" distR="0" wp14:anchorId="39311EE2" wp14:editId="2C7A994C">
+            <wp:extent cx="4884420" cy="769620"/>
+            <wp:effectExtent l="0" t="0" r="0" b="0"/>
+            <wp:docPr id="25" name="Рисунок 25"/>
+            <wp:cNvGraphicFramePr>
+              <a:graphicFrameLocks xmlns:a="http://schemas.openxmlformats.org/drawingml/2006/main" noChangeAspect="1"/>
+            </wp:cNvGraphicFramePr>
+            <a:graphic xmlns:a="http://schemas.openxmlformats.org/drawingml/2006/main">
+              <a:graphicData uri="http://schemas.openxmlformats.org/drawingml/2006/picture">
+                <pic:pic xmlns:pic="http://schemas.openxmlformats.org/drawingml/2006/picture">
+                  <pic:nvPicPr>
+                    <pic:cNvPr id="0" name="Picture 25"/>
+                    <pic:cNvPicPr>
+                      <a:picLocks noChangeAspect="1" noChangeArrowheads="1"/>
+                    </pic:cNvPicPr>
+                  </pic:nvPicPr>
+                  <pic:blipFill>
+                    <a:blip r:embed="rId4">
+                      <a:extLst>
+                        <a:ext uri="{28A0092B-C50C-407E-A947-70E740481C1C}">
+                          <a14:useLocalDpi xmlns:a14="http://schemas.microsoft.com/office/drawing/2010/main" val="0"/>
+                        </a:ext>
+                      </a:extLst>
+                    </a:blip>
+                    <a:srcRect/>
+                    <a:stretch>
+                      <a:fillRect/>
+                    </a:stretch>
+                  </pic:blipFill>
+                  <pic:spPr bwMode="auto">
+                    <a:xfrm>
+                      <a:off x="0" y="0"/>
+                      <a:ext cx="4884420" cy="769620"/>
+                    </a:xfrm>
+                    <a:prstGeom prst="rect">
+                      <a:avLst/>
+                    </a:prstGeom>
+                    <a:noFill/>
+                    <a:ln>
+                      <a:noFill/>
+                    </a:ln>
+                  </pic:spPr>
+                </pic:pic>
+              </a:graphicData>
+            </a:graphic>
+          </wp:inline>
+        </w:drawing>
+      </w:r>
+    </w:p>
+    <w:p>
+      <w:r>
+        <w:rPr>
+          <w:noProof/>
+        </w:rPr>
+        <w:drawing>
+          <wp:inline distT="0" distB="0" distL="0" distR="0" wp14:anchorId="7657C03D" wp14:editId="1F76D6E1">
+            <wp:extent cx="4876800" cy="2270760"/>
+            <wp:effectExtent l="0" t="0" r="0" b="0"/>
+            <wp:docPr id="26" name="Рисунок 26"/>
+            <wp:cNvGraphicFramePr>
+              <a:graphicFrameLocks xmlns:a="http://schemas.openxmlformats.org/drawingml/2006/main" noChangeAspect="1"/>
+            </wp:cNvGraphicFramePr>
+            <a:graphic xmlns:a="http://schemas.openxmlformats.org/drawingml/2006/main">
+              <a:graphicData uri="http://schemas.openxmlformats.org/drawingml/2006/picture">
+                <pic:pic xmlns:pic="http://schemas.openxmlformats.org/drawingml/2006/picture">
+                  <pic:nvPicPr>
+                    <pic:cNvPr id="0" name="Picture 26"/>
+                    <pic:cNvPicPr>
+                      <a:picLocks noChangeAspect="1" noChangeArrowheads="1"/>
+                    </pic:cNvPicPr>
+                  </pic:nvPicPr>
+                  <pic:blipFill>
+                    <a:blip r:embed="rId5">
+                      <a:extLst>
+                        <a:ext uri="{28A0092B-C50C-407E-A947-70E740481C1C}">
+                          <a14:useLocalDpi xmlns:a14="http://schemas.microsoft.com/office/drawing/2010/main" val="0"/>
+                        </a:ext>
+                      </a:extLst>
+                    </a:blip>
+                    <a:srcRect/>
+                    <a:stretch>
+                      <a:fillRect/>
+                    </a:stretch>
+                  </pic:blipFill>
+                  <pic:spPr bwMode="auto">
+                    <a:xfrm>
+                      <a:off x="0" y="0"/>
+                      <a:ext cx="4876800" cy="2270760"/>
+                    </a:xfrm>
+                    <a:prstGeom prst="rect">
+                      <a:avLst/>
+                    </a:prstGeom>
+                    <a:noFill/>
+                    <a:ln>
+                      <a:noFill/>
+                    </a:ln>
+                  </pic:spPr>
+                </pic:pic>
+              </a:graphicData>
+            </a:graphic>
+          </wp:inline>
+        </w:drawing>
+      </w:r>
+    </w:p>
+    <w:p>
+      <w:r>
+        <w:rPr>
+          <w:noProof/>
+        </w:rPr>
+        <w:drawing>
+          <wp:inline distT="0" distB="0" distL="0" distR="0" wp14:anchorId="2D1E2CD0" wp14:editId="79A9EE71">
+            <wp:extent cx="4892040" cy="274320"/>
+            <wp:effectExtent l="0" t="0" r="3810" b="0"/>
+            <wp:docPr id="27" name="Рисунок 27"/>
+            <wp:cNvGraphicFramePr>
+              <a:graphicFrameLocks xmlns:a="http://schemas.openxmlformats.org/drawingml/2006/main" noChangeAspect="1"/>
+            </wp:cNvGraphicFramePr>
+            <a:graphic xmlns:a="http://schemas.openxmlformats.org/drawingml/2006/main">
+              <a:graphicData uri="http://schemas.openxmlformats.org/drawingml/2006/picture">
+                <pic:pic xmlns:pic="http://schemas.openxmlformats.org/drawingml/2006/picture">
+                  <pic:nvPicPr>
+                    <pic:cNvPr id="0" name="Picture 27"/>
+                    <pic:cNvPicPr>
+                      <a:picLocks noChangeAspect="1" noChangeArrowheads="1"/>
+                    </pic:cNvPicPr>
+                  </pic:nvPicPr>
+                  <pic:blipFill>
+                    <a:blip r:embed="rId6">
+                      <a:extLst>
+                        <a:ext uri="{28A0092B-C50C-407E-A947-70E740481C1C}">
+                          <a14:useLocalDpi xmlns:a14="http://schemas.microsoft.com/office/drawing/2010/main" val="0"/>
+                        </a:ext>
+                      </a:extLst>
+                    </a:blip>
+                    <a:srcRect/>
+                    <a:stretch>
+                      <a:fillRect/>
+                    </a:stretch>
+                  </pic:blipFill>
+                  <pic:spPr bwMode="auto">
+                    <a:xfrm>
+                      <a:off x="0" y="0"/>
+                      <a:ext cx="4892040" cy="274320"/>
+                    </a:xfrm>
+                    <a:prstGeom prst="rect">
+                      <a:avLst/>
+                    </a:prstGeom>
+                    <a:noFill/>
+                    <a:ln>
+                      <a:noFill/>
+                    </a:ln>
+                  </pic:spPr>
+                </pic:pic>
+              </a:graphicData>
+            </a:graphic>
+          </wp:inline>
+        </w:drawing>
+      </w:r>
+    </w:p>
+    <w:p>
+      <w:r>
+        <w:rPr>
+          <w:noProof/>
+        </w:rPr>
+        <w:drawing>
+          <wp:inline distT="0" distB="0" distL="0" distR="0" wp14:anchorId="072D5ED0" wp14:editId="729B0B7B">
+            <wp:extent cx="4884420" cy="2575560"/>
+            <wp:effectExtent l="0" t="0" r="0" b="0"/>
+            <wp:docPr id="28" name="Рисунок 28"/>
+            <wp:cNvGraphicFramePr>
+              <a:graphicFrameLocks xmlns:a="http://schemas.openxmlformats.org/drawingml/2006/main" noChangeAspect="1"/>
+            </wp:cNvGraphicFramePr>
+            <a:graphic xmlns:a="http://schemas.openxmlformats.org/drawingml/2006/main">
+              <a:graphicData uri="http://schemas.openxmlformats.org/drawingml/2006/picture">
+                <pic:pic xmlns:pic="http://schemas.openxmlformats.org/drawingml/2006/picture">
+                  <pic:nvPicPr>
+                    <pic:cNvPr id="0" name="Picture 28"/>
+                    <pic:cNvPicPr>
+                      <a:picLocks noChangeAspect="1" noChangeArrowheads="1"/>
+                    </pic:cNvPicPr>
+                  </pic:nvPicPr>
+                  <pic:blipFill>
+                    <a:blip r:embed="rId7">
+                      <a:extLst>
+                        <a:ext uri="{28A0092B-C50C-407E-A947-70E740481C1C}">
+                          <a14:useLocalDpi xmlns:a14="http://schemas.microsoft.com/office/drawing/2010/main" val="0"/>
+                        </a:ext>
+                      </a:extLst>
+                    </a:blip>
+                    <a:srcRect/>
+                    <a:stretch>
+                      <a:fillRect/>
+                    </a:stretch>
+                  </pic:blipFill>
+                  <pic:spPr bwMode="auto">
+                    <a:xfrm>
+                      <a:off x="0" y="0"/>
+                      <a:ext cx="4884420" cy="2575560"/>
+                    </a:xfrm>
+                    <a:prstGeom prst="rect">
+                      <a:avLst/>
+                    </a:prstGeom>
+                    <a:noFill/>
+                    <a:ln>
+                      <a:noFill/>
+                    </a:ln>
+                  </pic:spPr>
+                </pic:pic>
+              </a:graphicData>
+            </a:graphic>
+          </wp:inline>
+        </w:drawing>
+      </w:r>
+    </w:p>
+    <w:p>
+      <w:r>
+        <w:t>2.2</w:t>
+      </w:r>
+    </w:p>
+    <w:p>
+      <w:r>
+        <w:rPr>
+          <w:noProof/>
+        </w:rPr>
+        <w:drawing>
+          <wp:inline distT="0" distB="0" distL="0" distR="0" wp14:anchorId="4114572F" wp14:editId="44617653">
+            <wp:extent cx="4884420" cy="350520"/>
+            <wp:effectExtent l="0" t="0" r="0" b="0"/>
+            <wp:docPr id="29" name="Рисунок 29"/>
+            <wp:cNvGraphicFramePr>
+              <a:graphicFrameLocks xmlns:a="http://schemas.openxmlformats.org/drawingml/2006/main" noChangeAspect="1"/>
+            </wp:cNvGraphicFramePr>
+            <a:graphic xmlns:a="http://schemas.openxmlformats.org/drawingml/2006/main">
+              <a:graphicData uri="http://schemas.openxmlformats.org/drawingml/2006/picture">
+                <pic:pic xmlns:pic="http://schemas.openxmlformats.org/drawingml/2006/picture">
+                  <pic:nvPicPr>
+                    <pic:cNvPr id="0" name="Picture 29"/>
+                    <pic:cNvPicPr>
+                      <a:picLocks noChangeAspect="1" noChangeArrowheads="1"/>
+                    </pic:cNvPicPr>
+                  </pic:nvPicPr>
+                  <pic:blipFill>
+                    <a:blip r:embed="rId8">
+                      <a:extLst>
+                        <a:ext uri="{28A0092B-C50C-407E-A947-70E740481C1C}">
+                          <a14:useLocalDpi xmlns:a14="http://schemas.microsoft.com/office/drawing/2010/main" val="0"/>
+                        </a:ext>
+                      </a:extLst>
+                    </a:blip>
+                    <a:srcRect/>
+                    <a:stretch>
+                      <a:fillRect/>
+                    </a:stretch>
+                  </pic:blipFill>
+                  <pic:spPr bwMode="auto">
+                    <a:xfrm>
+                      <a:off x="0" y="0"/>
+                      <a:ext cx="4884420" cy="350520"/>
+                    </a:xfrm>
+                    <a:prstGeom prst="rect">
+                      <a:avLst/>
+                    </a:prstGeom>
+                    <a:noFill/>
+                    <a:ln>
+                      <a:noFill/>
+                    </a:ln>
+                  </pic:spPr>
+                </pic:pic>
+              </a:graphicData>
+            </a:graphic>
+          </wp:inline>
+        </w:drawing>
+      </w:r>
+    </w:p>
+    <w:p>
+      <w:r>
+        <w:rPr>
+          <w:noProof/>
+        </w:rPr>
+        <w:drawing>
+          <wp:inline distT="0" distB="0" distL="0" distR="0" wp14:anchorId="6A05163B" wp14:editId="6032CB98">
+            <wp:extent cx="4907280" cy="2407920"/>
+            <wp:effectExtent l="0" t="0" r="7620" b="0"/>
+            <wp:docPr id="30" name="Рисунок 30"/>
+            <wp:cNvGraphicFramePr>
+              <a:graphicFrameLocks xmlns:a="http://schemas.openxmlformats.org/drawingml/2006/main" noChangeAspect="1"/>
+            </wp:cNvGraphicFramePr>
+            <a:graphic xmlns:a="http://schemas.openxmlformats.org/drawingml/2006/main">
+              <a:graphicData uri="http://schemas.openxmlformats.org/drawingml/2006/picture">
+                <pic:pic xmlns:pic="http://schemas.openxmlformats.org/drawingml/2006/picture">
+                  <pic:nvPicPr>
+                    <pic:cNvPr id="0" name="Picture 30"/>
+                    <pic:cNvPicPr>
+                      <a:picLocks noChangeAspect="1" noChangeArrowheads="1"/>
+                    </pic:cNvPicPr>
+                  </pic:nvPicPr>
+                  <pic:blipFill>
+                    <a:blip r:embed="rId9">
+                      <a:extLst>
+                        <a:ext uri="{28A0092B-C50C-407E-A947-70E740481C1C}">
+                          <a14:useLocalDpi xmlns:a14="http://schemas.microsoft.com/office/drawing/2010/main" val="0"/>
+                        </a:ext>
+                      </a:extLst>
+                    </a:blip>
+                    <a:srcRect/>
+                    <a:stretch>
+                      <a:fillRect/>
+                    </a:stretch>
+                  </pic:blipFill>
+                  <pic:spPr bwMode="auto">
+                    <a:xfrm>
+                      <a:off x="0" y="0"/>
+                      <a:ext cx="4907280" cy="2407920"/>
+                    </a:xfrm>
+                    <a:prstGeom prst="rect">
+                      <a:avLst/>
+                    </a:prstGeom>
+                    <a:noFill/>
+                    <a:ln>
+                      <a:noFill/>
+                    </a:ln>
+                  </pic:spPr>
+                </pic:pic>
+              </a:graphicData>
+            </a:graphic>
+          </wp:inline>
+        </w:drawing>
+      </w:r>
+    </w:p>
+    <w:p>
+      <w:r>
+        <w:rPr>
+          <w:noProof/>
+        </w:rPr>
+        <w:lastRenderedPageBreak/>
+        <w:drawing>
+          <wp:inline distT="0" distB="0" distL="0" distR="0" wp14:anchorId="17B97138" wp14:editId="40393381">
+            <wp:extent cx="4907280" cy="228600"/>
+            <wp:effectExtent l="0" t="0" r="7620" b="0"/>
+            <wp:docPr id="31" name="Рисунок 31"/>
+            <wp:cNvGraphicFramePr>
+              <a:graphicFrameLocks xmlns:a="http://schemas.openxmlformats.org/drawingml/2006/main" noChangeAspect="1"/>
+            </wp:cNvGraphicFramePr>
+            <a:graphic xmlns:a="http://schemas.openxmlformats.org/drawingml/2006/main">
+              <a:graphicData uri="http://schemas.openxmlformats.org/drawingml/2006/picture">
+                <pic:pic xmlns:pic="http://schemas.openxmlformats.org/drawingml/2006/picture">
+                  <pic:nvPicPr>
+                    <pic:cNvPr id="0" name="Picture 31"/>
+                    <pic:cNvPicPr>
+                      <a:picLocks noChangeAspect="1" noChangeArrowheads="1"/>
+                    </pic:cNvPicPr>
+                  </pic:nvPicPr>
+                  <pic:blipFill>
+                    <a:blip r:embed="rId10">
+                      <a:extLst>
+                        <a:ext uri="{28A0092B-C50C-407E-A947-70E740481C1C}">
+                          <a14:useLocalDpi xmlns:a14="http://schemas.microsoft.com/office/drawing/2010/main" val="0"/>
+                        </a:ext>
+                      </a:extLst>
+                    </a:blip>
+                    <a:srcRect/>
+                    <a:stretch>
+                      <a:fillRect/>
+                    </a:stretch>
+                  </pic:blipFill>
+                  <pic:spPr bwMode="auto">
+                    <a:xfrm>
+                      <a:off x="0" y="0"/>
+                      <a:ext cx="4907280" cy="228600"/>
+                    </a:xfrm>
+                    <a:prstGeom prst="rect">
+                      <a:avLst/>
+                    </a:prstGeom>
+                    <a:noFill/>
+                    <a:ln>
+                      <a:noFill/>
+                    </a:ln>
+                  </pic:spPr>
+                </pic:pic>
+              </a:graphicData>
+            </a:graphic>
+          </wp:inline>
+        </w:drawing>
+      </w:r>
+    </w:p>
+    <w:p>
+      <w:r>
+        <w:rPr>
+          <w:noProof/>
+        </w:rPr>
+        <w:drawing>
+          <wp:inline distT="0" distB="0" distL="0" distR="0" wp14:anchorId="6D79C49C" wp14:editId="73789253">
+            <wp:extent cx="4899660" cy="2324100"/>
+            <wp:effectExtent l="0" t="0" r="0" b="0"/>
+            <wp:docPr id="32" name="Рисунок 32"/>
+            <wp:cNvGraphicFramePr>
+              <a:graphicFrameLocks xmlns:a="http://schemas.openxmlformats.org/drawingml/2006/main" noChangeAspect="1"/>
+            </wp:cNvGraphicFramePr>
+            <a:graphic xmlns:a="http://schemas.openxmlformats.org/drawingml/2006/main">
+              <a:graphicData uri="http://schemas.openxmlformats.org/drawingml/2006/picture">
+                <pic:pic xmlns:pic="http://schemas.openxmlformats.org/drawingml/2006/picture">
+                  <pic:nvPicPr>
+                    <pic:cNvPr id="0" name="Picture 32"/>
+                    <pic:cNvPicPr>
+                      <a:picLocks noChangeAspect="1" noChangeArrowheads="1"/>
+                    </pic:cNvPicPr>
+                  </pic:nvPicPr>
+                  <pic:blipFill>
+                    <a:blip r:embed="rId11">
+                      <a:extLst>
+                        <a:ext uri="{28A0092B-C50C-407E-A947-70E740481C1C}">
+                          <a14:useLocalDpi xmlns:a14="http://schemas.microsoft.com/office/drawing/2010/main" val="0"/>
+                        </a:ext>
+                      </a:extLst>
+                    </a:blip>
+                    <a:srcRect/>
+                    <a:stretch>
+                      <a:fillRect/>
+                    </a:stretch>
+                  </pic:blipFill>
+                  <pic:spPr bwMode="auto">
+                    <a:xfrm>
+                      <a:off x="0" y="0"/>
+                      <a:ext cx="4899660" cy="2324100"/>
+                    </a:xfrm>
+                    <a:prstGeom prst="rect">
+                      <a:avLst/>
+                    </a:prstGeom>
+                    <a:noFill/>
+                    <a:ln>
+                      <a:noFill/>
+                    </a:ln>
+                  </pic:spPr>
+                </pic:pic>
+              </a:graphicData>
+            </a:graphic>
+          </wp:inline>
+        </w:drawing>
+      </w:r>
+    </w:p>
+    <w:p/>
+    <w:p>
       <w:pPr>
         <w:rPr>
           <w:noProof/>
@@ -52,7 +556,7 @@
           <w:noProof/>
         </w:rPr>
         <w:drawing>
-          <wp:inline distT="0" distB="0" distL="0" distR="0" wp14:anchorId="4E370D90" wp14:editId="31102009">
+          <wp:inline distT="0" distB="0" distL="0" distR="0" wp14:anchorId="024960DF" wp14:editId="5415EBD4">
             <wp:extent cx="4152900" cy="525780"/>
             <wp:effectExtent l="0" t="0" r="0" b="7620"/>
             <wp:docPr id="36" name="Рисунок 36"/>
@@ -69,7 +573,7 @@
                     </pic:cNvPicPr>
                   </pic:nvPicPr>
                   <pic:blipFill>
-                    <a:blip r:embed="rId4">
+                    <a:blip r:embed="rId12">
                       <a:extLst>
                         <a:ext uri="{28A0092B-C50C-407E-A947-70E740481C1C}">
                           <a14:useLocalDpi xmlns:a14="http://schemas.microsoft.com/office/drawing/2010/main" val="0"/>
@@ -112,7 +616,7 @@
           <w:noProof/>
         </w:rPr>
         <w:drawing>
-          <wp:inline distT="0" distB="0" distL="0" distR="0" wp14:anchorId="52A9C120" wp14:editId="5562C9E2">
+          <wp:inline distT="0" distB="0" distL="0" distR="0" wp14:anchorId="68051349" wp14:editId="25C1BE40">
             <wp:extent cx="5166360" cy="2750820"/>
             <wp:effectExtent l="0" t="0" r="0" b="0"/>
             <wp:docPr id="37" name="Рисунок 37"/>
@@ -129,7 +633,7 @@
                     </pic:cNvPicPr>
                   </pic:nvPicPr>
                   <pic:blipFill>
-                    <a:blip r:embed="rId5">
+                    <a:blip r:embed="rId13">
                       <a:extLst>
                         <a:ext uri="{28A0092B-C50C-407E-A947-70E740481C1C}">
                           <a14:useLocalDpi xmlns:a14="http://schemas.microsoft.com/office/drawing/2010/main" val="0"/>
@@ -185,7 +689,7 @@
           <w:noProof/>
         </w:rPr>
         <w:drawing>
-          <wp:inline distT="0" distB="0" distL="0" distR="0" wp14:anchorId="49E7B419" wp14:editId="58F50A7B">
+          <wp:inline distT="0" distB="0" distL="0" distR="0" wp14:anchorId="14AC51DA" wp14:editId="31CCDF4E">
             <wp:extent cx="5196840" cy="792480"/>
             <wp:effectExtent l="0" t="0" r="3810" b="7620"/>
             <wp:docPr id="39" name="Рисунок 39"/>
@@ -202,7 +706,7 @@
                     </pic:cNvPicPr>
                   </pic:nvPicPr>
                   <pic:blipFill>
-                    <a:blip r:embed="rId6">
+                    <a:blip r:embed="rId14">
                       <a:extLst>
                         <a:ext uri="{28A0092B-C50C-407E-A947-70E740481C1C}">
                           <a14:useLocalDpi xmlns:a14="http://schemas.microsoft.com/office/drawing/2010/main" val="0"/>
@@ -244,8 +748,9 @@
         <w:rPr>
           <w:noProof/>
         </w:rPr>
+        <w:lastRenderedPageBreak/>
         <w:drawing>
-          <wp:inline distT="0" distB="0" distL="0" distR="0" wp14:anchorId="4BA003FF" wp14:editId="54C63C61">
+          <wp:inline distT="0" distB="0" distL="0" distR="0" wp14:anchorId="1B9F7546" wp14:editId="4F62D246">
             <wp:extent cx="5196840" cy="2110740"/>
             <wp:effectExtent l="0" t="0" r="3810" b="3810"/>
             <wp:docPr id="38" name="Рисунок 38"/>
@@ -260,7 +765,7 @@
                     <pic:cNvPicPr/>
                   </pic:nvPicPr>
                   <pic:blipFill>
-                    <a:blip r:embed="rId7"/>
+                    <a:blip r:embed="rId15"/>
                     <a:stretch>
                       <a:fillRect/>
                     </a:stretch>
@@ -305,7 +810,7 @@
           <w:noProof/>
         </w:rPr>
         <w:drawing>
-          <wp:inline distT="0" distB="0" distL="0" distR="0" wp14:anchorId="540740E9" wp14:editId="35520529">
+          <wp:inline distT="0" distB="0" distL="0" distR="0" wp14:anchorId="1D29AB16" wp14:editId="629534CB">
             <wp:extent cx="5356860" cy="1028700"/>
             <wp:effectExtent l="0" t="0" r="0" b="0"/>
             <wp:docPr id="40" name="Рисунок 40"/>
@@ -322,7 +827,7 @@
                     </pic:cNvPicPr>
                   </pic:nvPicPr>
                   <pic:blipFill>
-                    <a:blip r:embed="rId8">
+                    <a:blip r:embed="rId16">
                       <a:extLst>
                         <a:ext uri="{28A0092B-C50C-407E-A947-70E740481C1C}">
                           <a14:useLocalDpi xmlns:a14="http://schemas.microsoft.com/office/drawing/2010/main" val="0"/>
@@ -364,9 +869,8 @@
         <w:rPr>
           <w:noProof/>
         </w:rPr>
-        <w:lastRenderedPageBreak/>
         <w:drawing>
-          <wp:inline distT="0" distB="0" distL="0" distR="0" wp14:anchorId="269CB98F" wp14:editId="6587573F">
+          <wp:inline distT="0" distB="0" distL="0" distR="0" wp14:anchorId="11174CBB" wp14:editId="45E75483">
             <wp:extent cx="5356860" cy="1463040"/>
             <wp:effectExtent l="0" t="0" r="0" b="3810"/>
             <wp:docPr id="41" name="Рисунок 41"/>
@@ -383,7 +887,7 @@
                     </pic:cNvPicPr>
                   </pic:nvPicPr>
                   <pic:blipFill>
-                    <a:blip r:embed="rId9">
+                    <a:blip r:embed="rId17">
                       <a:extLst>
                         <a:ext uri="{28A0092B-C50C-407E-A947-70E740481C1C}">
                           <a14:useLocalDpi xmlns:a14="http://schemas.microsoft.com/office/drawing/2010/main" val="0"/>
@@ -439,7 +943,7 @@
           <w:noProof/>
         </w:rPr>
         <w:drawing>
-          <wp:inline distT="0" distB="0" distL="0" distR="0" wp14:anchorId="142B03DA" wp14:editId="513F6E41">
+          <wp:inline distT="0" distB="0" distL="0" distR="0" wp14:anchorId="56A1F05E" wp14:editId="1D8F2AA1">
             <wp:extent cx="5509260" cy="259080"/>
             <wp:effectExtent l="0" t="0" r="0" b="7620"/>
             <wp:docPr id="42" name="Рисунок 42"/>
@@ -456,7 +960,7 @@
                     </pic:cNvPicPr>
                   </pic:nvPicPr>
                   <pic:blipFill>
-                    <a:blip r:embed="rId10">
+                    <a:blip r:embed="rId18">
                       <a:extLst>
                         <a:ext uri="{28A0092B-C50C-407E-A947-70E740481C1C}">
                           <a14:useLocalDpi xmlns:a14="http://schemas.microsoft.com/office/drawing/2010/main" val="0"/>
@@ -499,7 +1003,7 @@
           <w:noProof/>
         </w:rPr>
         <w:drawing>
-          <wp:inline distT="0" distB="0" distL="0" distR="0" wp14:anchorId="097585F7" wp14:editId="7CA0F9BE">
+          <wp:inline distT="0" distB="0" distL="0" distR="0" wp14:anchorId="18632C38" wp14:editId="2FA42FFE">
             <wp:extent cx="5067300" cy="3459480"/>
             <wp:effectExtent l="0" t="0" r="0" b="7620"/>
             <wp:docPr id="43" name="Рисунок 43"/>
@@ -516,7 +1020,7 @@
                     </pic:cNvPicPr>
                   </pic:nvPicPr>
                   <pic:blipFill>
-                    <a:blip r:embed="rId11">
+                    <a:blip r:embed="rId19">
                       <a:extLst>
                         <a:ext uri="{28A0092B-C50C-407E-A947-70E740481C1C}">
                           <a14:useLocalDpi xmlns:a14="http://schemas.microsoft.com/office/drawing/2010/main" val="0"/>
@@ -551,11 +1055,12 @@
     <w:p/>
     <w:p/>
     <w:p/>
+    <w:p/>
     <w:sectPr>
       <w:pgSz w:w="11906" w:h="16838"/>
-      <w:pgMar w:top="851" w:right="566" w:bottom="1134" w:left="993" w:header="708" w:footer="708" w:gutter="0"/>
-      <w:pgNumType w:start="1"/>
-      <w:cols w:space="720"/>
+      <w:pgMar w:top="850" w:right="850" w:bottom="850" w:left="1417" w:header="708" w:footer="708" w:gutter="0"/>
+      <w:cols w:space="708"/>
+      <w:docGrid w:linePitch="360"/>
     </w:sectPr>
   </w:body>
 </w:document>
@@ -959,7 +1464,7 @@
   <w:style w:type="paragraph" w:default="1" w:styleId="a">
     <w:name w:val="Normal"/>
     <w:qFormat/>
-    <w:rsid w:val="00EF76B8"/>
+    <w:rsid w:val="00E6032C"/>
     <w:pPr>
       <w:spacing w:after="0" w:line="240" w:lineRule="auto"/>
       <w:ind w:firstLine="720"/>
